--- a/QLHS THAM DINH/Caches/2025TĐ-AMC0019 TB Phi.docx
+++ b/QLHS THAM DINH/Caches/2025TĐ-AMC0019 TB Phi.docx
@@ -2,6 +2,8 @@
 <file path=word/document.xml><?xml version="1.0" encoding="utf-8"?>
 <w:document xmlns:wpc="http://schemas.microsoft.com/office/word/2010/wordprocessingCanvas" xmlns:cx="http://schemas.microsoft.com/office/drawing/2014/chartex" xmlns:cx1="http://schemas.microsoft.com/office/drawing/2015/9/8/chartex" xmlns:cx2="http://schemas.microsoft.com/office/drawing/2015/10/21/chartex" xmlns:cx3="http://schemas.microsoft.com/office/drawing/2016/5/9/chartex" xmlns:cx4="http://schemas.microsoft.com/office/drawing/2016/5/10/chartex" xmlns:cx5="http://schemas.microsoft.com/office/drawing/2016/5/11/chartex" xmlns:cx6="http://schemas.microsoft.com/office/drawing/2016/5/12/chartex" xmlns:cx7="http://schemas.microsoft.com/office/drawing/2016/5/13/chartex" xmlns:cx8="http://schemas.microsoft.com/office/drawing/2016/5/14/chartex" xmlns:mc="http://schemas.openxmlformats.org/markup-compatibility/2006" xmlns:aink="http://schemas.microsoft.com/office/drawing/2016/ink" xmlns:am3d="http://schemas.microsoft.com/office/drawing/2017/model3d" xmlns:o="urn:schemas-microsoft-com:office:office" xmlns:oel="http://schemas.microsoft.com/office/2019/extlst" xmlns:r="http://schemas.openxmlformats.org/officeDocument/2006/relationships" xmlns:m="http://schemas.openxmlformats.org/officeDocument/2006/math" xmlns:v="urn:schemas-microsoft-com:vml" xmlns:wp14="http://schemas.microsoft.com/office/word/2010/wordprocessingDrawing" xmlns:wp="http://schemas.openxmlformats.org/drawingml/2006/wordprocessingDrawing" xmlns:w10="urn:schemas-microsoft-com:office:word" xmlns:w="http://schemas.openxmlformats.org/wordprocessingml/2006/main" xmlns:w14="http://schemas.microsoft.com/office/word/2010/wordml" xmlns:w15="http://schemas.microsoft.com/office/word/2012/wordml" xmlns:w16cex="http://schemas.microsoft.com/office/word/2018/wordml/cex" xmlns:w16cid="http://schemas.microsoft.com/office/word/2016/wordml/cid" xmlns:w16="http://schemas.microsoft.com/office/word/2018/wordml" xmlns:w16du="http://schemas.microsoft.com/office/word/2023/wordml/word16du" xmlns:w16sdtdh="http://schemas.microsoft.com/office/word/2020/wordml/sdtdatahash" xmlns:w16sdtfl="http://schemas.microsoft.com/office/word/2024/wordml/sdtformatlock" xmlns:w16se="http://schemas.microsoft.com/office/word/2015/wordml/symex" xmlns:wpg="http://schemas.microsoft.com/office/word/2010/wordprocessingGroup" xmlns:wpi="http://schemas.microsoft.com/office/word/2010/wordprocessingInk" xmlns:wne="http://schemas.microsoft.com/office/word/2006/wordml" xmlns:wps="http://schemas.microsoft.com/office/word/2010/wordprocessingShape" mc:Ignorable="w14 w15 w16se w16cid w16 w16cex w16sdtdh w16sdtfl w16du wp14">
   <w:body>
+    <w:bookmarkStart w:id="0" w:name="_MON_1807544094"/>
+    <w:bookmarkEnd w:id="0"/>
     <w:p>
       <w:pPr>
         <w:tabs>
@@ -26,6 +28,42 @@
           <w:szCs w:val="36"/>
           <w:lang w:val="vi-VN"/>
         </w:rPr>
+        <w:object w:dxaOrig="9317" w:dyaOrig="13073" w14:anchorId="283FCFB8">
+          <v:shapetype id="_x0000_t75" coordsize="21600,21600" o:spt="75" o:preferrelative="t" path="m@4@5l@4@11@9@11@9@5xe" filled="f" stroked="f">
+            <v:stroke joinstyle="miter"/>
+            <v:formulas>
+              <v:f eqn="if lineDrawn pixelLineWidth 0"/>
+              <v:f eqn="sum @0 1 0"/>
+              <v:f eqn="sum 0 0 @1"/>
+              <v:f eqn="prod @2 1 2"/>
+              <v:f eqn="prod @3 21600 pixelWidth"/>
+              <v:f eqn="prod @3 21600 pixelHeight"/>
+              <v:f eqn="sum @0 0 1"/>
+              <v:f eqn="prod @6 1 2"/>
+              <v:f eqn="prod @7 21600 pixelWidth"/>
+              <v:f eqn="sum @8 21600 0"/>
+              <v:f eqn="prod @7 21600 pixelHeight"/>
+              <v:f eqn="sum @10 21600 0"/>
+            </v:formulas>
+            <v:path o:extrusionok="f" gradientshapeok="t" o:connecttype="rect"/>
+            <o:lock v:ext="edit" aspectratio="t"/>
+          </v:shapetype>
+          <v:shape id="_x0000_i1025" type="#_x0000_t75" style="width:465.7pt;height:653.55pt" o:ole="">
+            <v:imagedata r:id="rId8" o:title=""/>
+          </v:shape>
+          <o:OLEObject Type="Embed" ProgID="Word.Document.8" ShapeID="_x0000_i1025" DrawAspect="Content" ObjectID="_1808193299" r:id="rId9">
+            <o:FieldCodes>\s</o:FieldCodes>
+          </o:OLEObject>
+        </w:object>
+      </w:r>
+      <w:r>
+        <w:rPr>
+          <w:rFonts w:cs="Arial"/>
+          <w:b/>
+          <w:sz w:val="36"/>
+          <w:szCs w:val="36"/>
+          <w:lang w:val="vi-VN"/>
+        </w:rPr>
         <w:t>THÔNG BÁO</w:t>
       </w:r>
     </w:p>
@@ -49,6 +87,7 @@
           <w:b/>
           <w:lang w:val="vi-VN"/>
         </w:rPr>
+        <w:lastRenderedPageBreak/>
         <w:t>V/v: Phí t</w:t>
       </w:r>
       <w:r>
@@ -744,7 +783,7 @@
                 <w:rFonts w:cs="Arial"/>
                 <w:lang w:val="pt-BR"/>
               </w:rPr>
-              <w:t>1.400.000 đồng</w:t>
+              <w:t xml:space="preserve"> đồng</w:t>
             </w:r>
           </w:p>
         </w:tc>
@@ -903,7 +942,7 @@
                 <w:i/>
                 <w:lang w:val="pt-BR"/>
               </w:rPr>
-              <w:t>Bốn trăm nghìn đồng.</w:t>
+              <w:t>Bốn trăm đồng.</w:t>
             </w:r>
           </w:p>
         </w:tc>
@@ -1045,7 +1084,15 @@
                 <w:b/>
                 <w:lang w:val="pt-BR"/>
               </w:rPr>
-              <w:t>150.001.060.000.500 của Công ty TNHH Quản lý nợ và Khai thác tài sản Ngân hàng TMCP Bắc Á - CN Hà Thành.</w:t>
+              <w:t>200001060001100 của Công ty TNHH Quản lý nợ và Khai thác tài sản Ngân hàng TMCP Bắc Á Chi nhánh TP Hồ Chí Minh tại Ngân hàng TMCP Bắc Á - CN TP. Hồ Chí Minh</w:t>
+            </w:r>
+            <w:r>
+              <w:rPr>
+                <w:rFonts w:cs="Arial"/>
+                <w:b/>
+                <w:lang w:val="pt-BR"/>
+              </w:rPr>
+              <w:t>.</w:t>
             </w:r>
           </w:p>
         </w:tc>
@@ -1417,12 +1464,12 @@
       </w:pPr>
     </w:p>
     <w:sectPr>
-      <w:headerReference w:type="even" r:id="rId8"/>
-      <w:headerReference w:type="default" r:id="rId9"/>
-      <w:footerReference w:type="even" r:id="rId10"/>
-      <w:footerReference w:type="default" r:id="rId11"/>
-      <w:headerReference w:type="first" r:id="rId12"/>
-      <w:footerReference w:type="first" r:id="rId13"/>
+      <w:headerReference w:type="even" r:id="rId10"/>
+      <w:headerReference w:type="default" r:id="rId11"/>
+      <w:footerReference w:type="even" r:id="rId12"/>
+      <w:footerReference w:type="default" r:id="rId13"/>
+      <w:headerReference w:type="first" r:id="rId14"/>
+      <w:footerReference w:type="first" r:id="rId15"/>
       <w:pgSz w:w="11906" w:h="16838" w:code="9"/>
       <w:pgMar w:top="1134" w:right="1134" w:bottom="1134" w:left="1701" w:header="0" w:footer="0" w:gutter="0"/>
       <w:cols w:space="720"/>
@@ -1506,7 +1553,7 @@
               <w:sz w:val="16"/>
               <w:szCs w:val="16"/>
             </w:rPr>
-            <w:t>CÔNG TY QUẢN LÝ NỢ VÀ KHAI THÁC TÀI SẢN - NGÂN HÀNG TMCP BẮC Á</w:t>
+            <w:t>CÔNG TY QUẢN LÝ NỢ VÀ KHAI THÁC TÀI SẢN - NGÂN HÀNG TMCP BẮC Á – CN TP HCM</w:t>
           </w:r>
         </w:p>
         <w:p>
@@ -1522,10 +1569,11 @@
           </w:pPr>
           <w:r>
             <w:rPr>
+              <w:b/>
               <w:sz w:val="16"/>
               <w:szCs w:val="16"/>
             </w:rPr>
-            <w:t>Số 67 Nguyễn Thị Định - Q.Cầu Giấy - Hà Nội _ ĐT: (04) 35134060 _ Fax: (04) 35134061</w:t>
+            <w:t xml:space="preserve">Số 36A Phan Đăng Lưu, Phường 5, Quận Phú Nhuận, Tp Hồ Chí Minh                       </w:t>
           </w:r>
         </w:p>
       </w:tc>
@@ -1654,7 +1702,7 @@
       <w:rPr>
         <w:noProof/>
       </w:rPr>
-      <w:pict w14:anchorId="478475C6">
+      <w:pict w14:anchorId="1D843FE5">
         <v:line id="Straight Connector 2" o:spid="_x0000_s1025" style="position:absolute;left:0;text-align:left;z-index:251656704;visibility:visible;mso-position-horizontal-relative:margin;mso-position-vertical-relative:text" from=".15pt,-27.55pt" to="453.7pt,-27.55pt" strokeweight=".5pt">
           <v:stroke joinstyle="miter"/>
           <w10:wrap anchorx="margin"/>
@@ -1756,7 +1804,7 @@
             <w:rPr>
               <w:noProof/>
             </w:rPr>
-            <w:pict w14:anchorId="2F264978">
+            <w:pict w14:anchorId="02A5510B">
               <v:shapetype id="_x0000_t75" coordsize="21600,21600" o:spt="75" o:preferrelative="t" path="m@4@5l@4@11@9@11@9@5xe" filled="f" stroked="f">
                 <v:stroke joinstyle="miter"/>
                 <v:formulas>
@@ -1829,7 +1877,7 @@
               <w:i/>
               <w:iCs/>
             </w:rPr>
-            <w:t>Hà Nội, Ngày 13 Tháng 1 Năm 2025</w:t>
+            <w:t>TP.HCM, Ngày 13 Tháng 01 Năm 2025</w:t>
           </w:r>
         </w:p>
       </w:tc>
@@ -1848,7 +1896,7 @@
       <w:rPr>
         <w:noProof/>
       </w:rPr>
-      <w:pict w14:anchorId="6ADD514A">
+      <w:pict w14:anchorId="1B22B4F1">
         <v:shapetype id="_x0000_t32" coordsize="21600,21600" o:spt="32" o:oned="t" path="m,l21600,21600e" filled="f">
           <v:path arrowok="t" fillok="f" o:connecttype="none"/>
           <o:lock v:ext="edit" shapetype="t"/>
@@ -2705,28 +2753,28 @@
       </w:pPr>
     </w:lvl>
   </w:abstractNum>
-  <w:num w:numId="1" w16cid:durableId="808402714">
+  <w:num w:numId="1" w16cid:durableId="874272830">
     <w:abstractNumId w:val="5"/>
   </w:num>
-  <w:num w:numId="2" w16cid:durableId="12533376">
+  <w:num w:numId="2" w16cid:durableId="423838324">
     <w:abstractNumId w:val="4"/>
   </w:num>
-  <w:num w:numId="3" w16cid:durableId="25106037">
+  <w:num w:numId="3" w16cid:durableId="442114013">
     <w:abstractNumId w:val="3"/>
   </w:num>
-  <w:num w:numId="4" w16cid:durableId="1177231047">
+  <w:num w:numId="4" w16cid:durableId="298193705">
     <w:abstractNumId w:val="0"/>
   </w:num>
-  <w:num w:numId="5" w16cid:durableId="1577940157">
+  <w:num w:numId="5" w16cid:durableId="861088657">
     <w:abstractNumId w:val="1"/>
   </w:num>
-  <w:num w:numId="6" w16cid:durableId="1012610774">
+  <w:num w:numId="6" w16cid:durableId="401367759">
     <w:abstractNumId w:val="7"/>
   </w:num>
-  <w:num w:numId="7" w16cid:durableId="1921016015">
+  <w:num w:numId="7" w16cid:durableId="2003047161">
     <w:abstractNumId w:val="6"/>
   </w:num>
-  <w:num w:numId="8" w16cid:durableId="943263622">
+  <w:num w:numId="8" w16cid:durableId="501624396">
     <w:abstractNumId w:val="2"/>
   </w:num>
   <w:numIdMacAtCleanup w:val="8"/>
@@ -3708,13 +3756,6 @@
         </a:gradFill>
       </a:fillStyleLst>
       <a:lnStyleLst>
-        <a:ln w="6350" cap="flat" cmpd="sng" algn="ctr">
-          <a:solidFill>
-            <a:schemeClr val="phClr"/>
-          </a:solidFill>
-          <a:prstDash val="solid"/>
-          <a:miter lim="800000"/>
-        </a:ln>
         <a:ln w="12700" cap="flat" cmpd="sng" algn="ctr">
           <a:solidFill>
             <a:schemeClr val="phClr"/>
@@ -3723,6 +3764,13 @@
           <a:miter lim="800000"/>
         </a:ln>
         <a:ln w="19050" cap="flat" cmpd="sng" algn="ctr">
+          <a:solidFill>
+            <a:schemeClr val="phClr"/>
+          </a:solidFill>
+          <a:prstDash val="solid"/>
+          <a:miter lim="800000"/>
+        </a:ln>
+        <a:ln w="25400" cap="flat" cmpd="sng" algn="ctr">
           <a:solidFill>
             <a:schemeClr val="phClr"/>
           </a:solidFill>
@@ -3787,7 +3835,27 @@
       </a:bgFillStyleLst>
     </a:fmtScheme>
   </a:themeElements>
-  <a:objectDefaults/>
+  <a:objectDefaults>
+    <a:lnDef>
+      <a:spPr/>
+      <a:bodyPr/>
+      <a:lstStyle/>
+      <a:style>
+        <a:lnRef idx="2">
+          <a:schemeClr val="accent1"/>
+        </a:lnRef>
+        <a:fillRef idx="0">
+          <a:schemeClr val="accent1"/>
+        </a:fillRef>
+        <a:effectRef idx="1">
+          <a:schemeClr val="accent1"/>
+        </a:effectRef>
+        <a:fontRef idx="minor">
+          <a:schemeClr val="tx1"/>
+        </a:fontRef>
+      </a:style>
+    </a:lnDef>
+  </a:objectDefaults>
   <a:extraClrSchemeLst/>
   <a:extLst>
     <a:ext uri="{05A4C25C-085E-4340-85A3-A5531E510DB2}">
